--- a/tenure_ref.docx
+++ b/tenure_ref.docx
@@ -57,7 +57,19 @@
           <w:rPr>
             <w:rStyle w:val="Hyperlink"/>
           </w:rPr>
-          <w:t>http://rmarkdown.rstudio.com</w:t>
+          <w:t>http://rmarkdown</w:t>
+        </w:r>
+        <w:r>
+          <w:rPr>
+            <w:rStyle w:val="Hyperlink"/>
+          </w:rPr>
+          <w:t>.</w:t>
+        </w:r>
+        <w:r>
+          <w:rPr>
+            <w:rStyle w:val="Hyperlink"/>
+          </w:rPr>
+          <w:t>rstudio.com</w:t>
         </w:r>
       </w:hyperlink>
       <w:r>
@@ -71,6 +83,8 @@
       <w:r>
         <w:t>This is another paragraph.</w:t>
       </w:r>
+      <w:bookmarkStart w:id="0" w:name="_GoBack"/>
+      <w:bookmarkEnd w:id="0"/>
     </w:p>
     <w:p>
       <w:pPr>
@@ -197,14 +211,14 @@
       <w:pPr>
         <w:pStyle w:val="Heading2"/>
       </w:pPr>
-      <w:bookmarkStart w:id="0" w:name="including-plots"/>
+      <w:bookmarkStart w:id="1" w:name="including-plots"/>
       <w:r>
         <w:t>Including</w:t>
       </w:r>
       <w:r>
         <w:t xml:space="preserve"> Plots</w:t>
       </w:r>
-      <w:bookmarkEnd w:id="0"/>
+      <w:bookmarkEnd w:id="1"/>
     </w:p>
     <w:p>
       <w:pPr>
@@ -295,24 +309,24 @@
       <w:pPr>
         <w:pStyle w:val="Heading2"/>
       </w:pPr>
-      <w:bookmarkStart w:id="1" w:name="more-demos"/>
+      <w:bookmarkStart w:id="2" w:name="more-demos"/>
       <w:r>
         <w:t>More</w:t>
       </w:r>
       <w:r>
         <w:t xml:space="preserve"> demos</w:t>
       </w:r>
-      <w:bookmarkEnd w:id="1"/>
+      <w:bookmarkEnd w:id="2"/>
     </w:p>
     <w:p>
       <w:pPr>
         <w:pStyle w:val="Heading3"/>
       </w:pPr>
-      <w:bookmarkStart w:id="2" w:name="include-a-table"/>
+      <w:bookmarkStart w:id="3" w:name="include-a-table"/>
       <w:r>
         <w:t>Include a table</w:t>
       </w:r>
-      <w:bookmarkEnd w:id="2"/>
+      <w:bookmarkEnd w:id="3"/>
     </w:p>
     <w:p>
       <w:pPr>
@@ -887,11 +901,9 @@
             <w:pPr>
               <w:pStyle w:val="Compact"/>
             </w:pPr>
-            <w:bookmarkStart w:id="3" w:name="_GoBack"/>
             <w:r>
               <w:t>M</w:t>
             </w:r>
-            <w:bookmarkEnd w:id="3"/>
           </w:p>
         </w:tc>
       </w:tr>
@@ -1533,6 +1545,7 @@
     <w:lsdException w:name="HTML Sample" w:semiHidden="1" w:unhideWhenUsed="1"/>
     <w:lsdException w:name="HTML Typewriter" w:semiHidden="1" w:unhideWhenUsed="1"/>
     <w:lsdException w:name="HTML Variable" w:semiHidden="1" w:unhideWhenUsed="1"/>
+    <w:lsdException w:name="Normal Table" w:semiHidden="1" w:unhideWhenUsed="1"/>
     <w:lsdException w:name="annotation subject" w:semiHidden="1" w:unhideWhenUsed="1"/>
     <w:lsdException w:name="No List" w:semiHidden="1" w:unhideWhenUsed="1"/>
     <w:lsdException w:name="Outline List 1" w:semiHidden="1" w:unhideWhenUsed="1"/>
@@ -1579,7 +1592,9 @@
     <w:lsdException w:name="Table Subtle 2" w:semiHidden="1" w:unhideWhenUsed="1"/>
     <w:lsdException w:name="Table Web 1" w:semiHidden="1" w:unhideWhenUsed="1"/>
     <w:lsdException w:name="Table Web 2" w:semiHidden="1" w:unhideWhenUsed="1"/>
+    <w:lsdException w:name="Table Web 3" w:semiHidden="1" w:unhideWhenUsed="1"/>
     <w:lsdException w:name="Balloon Text" w:semiHidden="1" w:unhideWhenUsed="1"/>
+    <w:lsdException w:name="Table Theme" w:semiHidden="1" w:unhideWhenUsed="1"/>
     <w:lsdException w:name="Placeholder Text" w:semiHidden="1"/>
     <w:lsdException w:name="Light Shading"/>
     <w:lsdException w:name="Light List"/>
@@ -1600,6 +1615,7 @@
     <w:lsdException w:name="Light Grid Accent 1"/>
     <w:lsdException w:name="Medium Shading 1 Accent 1"/>
     <w:lsdException w:name="Medium Shading 2 Accent 1"/>
+    <w:lsdException w:name="Medium List 1 Accent 1"/>
     <w:lsdException w:name="Revision" w:semiHidden="1"/>
     <w:lsdException w:name="Medium List 2 Accent 1"/>
     <w:lsdException w:name="Medium Grid 1 Accent 1"/>
@@ -1678,6 +1694,7 @@
     <w:lsdException w:name="Dark List Accent 6"/>
     <w:lsdException w:name="Colorful Shading Accent 6"/>
     <w:lsdException w:name="Colorful List Accent 6"/>
+    <w:lsdException w:name="Colorful Grid Accent 6"/>
     <w:lsdException w:name="Bibliography" w:semiHidden="1" w:unhideWhenUsed="1"/>
     <w:lsdException w:name="TOC Heading" w:semiHidden="1" w:unhideWhenUsed="1"/>
     <w:lsdException w:name="Grid Table 4" w:uiPriority="49"/>
@@ -2002,9 +2019,9 @@
     <w:basedOn w:val="Normal"/>
     <w:link w:val="BodyTextChar"/>
     <w:qFormat/>
-    <w:rsid w:val="006E77E4"/>
+    <w:rsid w:val="00174AAB"/>
     <w:pPr>
-      <w:spacing w:after="0"/>
+      <w:spacing w:after="240"/>
       <w:ind w:firstLine="720"/>
       <w:contextualSpacing/>
     </w:pPr>
@@ -2014,9 +2031,10 @@
     <w:basedOn w:val="BodyText"/>
     <w:next w:val="BodyText"/>
     <w:qFormat/>
-    <w:rsid w:val="006E77E4"/>
+    <w:rsid w:val="00174AAB"/>
     <w:pPr>
       <w:spacing w:before="240"/>
+      <w:ind w:firstLine="0"/>
     </w:pPr>
   </w:style>
   <w:style w:type="paragraph" w:customStyle="1" w:styleId="Compact">
@@ -2596,9 +2614,20 @@
     <w:name w:val="Body Text Char"/>
     <w:basedOn w:val="DefaultParagraphFont"/>
     <w:link w:val="BodyText"/>
-    <w:rsid w:val="006E77E4"/>
+    <w:rsid w:val="00174AAB"/>
     <w:rPr>
       <w:rFonts w:ascii="Times New Roman" w:hAnsi="Times New Roman"/>
+    </w:rPr>
+  </w:style>
+  <w:style w:type="character" w:styleId="FollowedHyperlink">
+    <w:name w:val="FollowedHyperlink"/>
+    <w:basedOn w:val="DefaultParagraphFont"/>
+    <w:semiHidden/>
+    <w:unhideWhenUsed/>
+    <w:rsid w:val="00174AAB"/>
+    <w:rPr>
+      <w:color w:val="800080" w:themeColor="followedHyperlink"/>
+      <w:u w:val="single"/>
     </w:rPr>
   </w:style>
 </w:styles>

--- a/tenure_ref.docx
+++ b/tenure_ref.docx
@@ -57,19 +57,7 @@
           <w:rPr>
             <w:rStyle w:val="Hyperlink"/>
           </w:rPr>
-          <w:t>http://rmarkdown</w:t>
-        </w:r>
-        <w:r>
-          <w:rPr>
-            <w:rStyle w:val="Hyperlink"/>
-          </w:rPr>
-          <w:t>.</w:t>
-        </w:r>
-        <w:r>
-          <w:rPr>
-            <w:rStyle w:val="Hyperlink"/>
-          </w:rPr>
-          <w:t>rstudio.com</w:t>
+          <w:t>http://rmarkdown.rstudio.com</w:t>
         </w:r>
       </w:hyperlink>
       <w:r>
@@ -83,8 +71,6 @@
       <w:r>
         <w:t>This is another paragraph.</w:t>
       </w:r>
-      <w:bookmarkStart w:id="0" w:name="_GoBack"/>
-      <w:bookmarkEnd w:id="0"/>
     </w:p>
     <w:p>
       <w:pPr>
@@ -211,14 +197,14 @@
       <w:pPr>
         <w:pStyle w:val="Heading2"/>
       </w:pPr>
-      <w:bookmarkStart w:id="1" w:name="including-plots"/>
+      <w:bookmarkStart w:id="0" w:name="including-plots"/>
       <w:r>
         <w:t>Including</w:t>
       </w:r>
       <w:r>
         <w:t xml:space="preserve"> Plots</w:t>
       </w:r>
-      <w:bookmarkEnd w:id="1"/>
+      <w:bookmarkEnd w:id="0"/>
     </w:p>
     <w:p>
       <w:pPr>
@@ -309,24 +295,24 @@
       <w:pPr>
         <w:pStyle w:val="Heading2"/>
       </w:pPr>
-      <w:bookmarkStart w:id="2" w:name="more-demos"/>
+      <w:bookmarkStart w:id="1" w:name="more-demos"/>
       <w:r>
         <w:t>More</w:t>
       </w:r>
       <w:r>
         <w:t xml:space="preserve"> demos</w:t>
       </w:r>
-      <w:bookmarkEnd w:id="2"/>
+      <w:bookmarkEnd w:id="1"/>
     </w:p>
     <w:p>
       <w:pPr>
         <w:pStyle w:val="Heading3"/>
       </w:pPr>
-      <w:bookmarkStart w:id="3" w:name="include-a-table"/>
+      <w:bookmarkStart w:id="2" w:name="include-a-table"/>
       <w:r>
         <w:t>Include a table</w:t>
       </w:r>
-      <w:bookmarkEnd w:id="3"/>
+      <w:bookmarkEnd w:id="2"/>
     </w:p>
     <w:p>
       <w:pPr>
@@ -436,39 +422,45 @@
     <w:tbl>
       <w:tblPr>
         <w:tblStyle w:val="Table"/>
-        <w:tblW w:w="0" w:type="pct"/>
+        <w:tblW w:w="1202" w:type="pct"/>
         <w:tblLook w:val="07E0" w:firstRow="1" w:lastRow="1" w:firstColumn="1" w:lastColumn="1" w:noHBand="1" w:noVBand="1"/>
       </w:tblPr>
       <w:tblGrid>
-        <w:gridCol w:w="738"/>
-        <w:gridCol w:w="616"/>
-        <w:gridCol w:w="794"/>
+        <w:gridCol w:w="720"/>
+        <w:gridCol w:w="720"/>
+        <w:gridCol w:w="810"/>
       </w:tblGrid>
       <w:tr>
         <w:tc>
           <w:tcPr>
-            <w:tcW w:w="0" w:type="auto"/>
+            <w:tcW w:w="1600" w:type="pct"/>
             <w:tcBorders>
               <w:bottom w:val="single" w:sz="0" w:space="0" w:color="auto"/>
             </w:tcBorders>
-            <w:vAlign w:val="bottom"/>
-          </w:tcPr>
-          <w:p>
-            <w:pPr>
-              <w:pStyle w:val="Compact"/>
-            </w:pPr>
+            <w:tcMar>
+              <w:left w:w="0" w:type="dxa"/>
+              <w:right w:w="0" w:type="dxa"/>
+            </w:tcMar>
+            <w:vAlign w:val="center"/>
+          </w:tcPr>
+          <w:p>
+            <w:pPr>
+              <w:pStyle w:val="Compact"/>
+            </w:pPr>
+            <w:bookmarkStart w:id="3" w:name="_GoBack"/>
             <w:r>
               <w:t>breaks</w:t>
             </w:r>
-          </w:p>
-        </w:tc>
-        <w:tc>
-          <w:tcPr>
-            <w:tcW w:w="0" w:type="auto"/>
+            <w:bookmarkEnd w:id="3"/>
+          </w:p>
+        </w:tc>
+        <w:tc>
+          <w:tcPr>
+            <w:tcW w:w="1600" w:type="pct"/>
             <w:tcBorders>
               <w:bottom w:val="single" w:sz="0" w:space="0" w:color="auto"/>
             </w:tcBorders>
-            <w:vAlign w:val="bottom"/>
+            <w:vAlign w:val="center"/>
           </w:tcPr>
           <w:p>
             <w:pPr>
@@ -481,15 +473,20 @@
         </w:tc>
         <w:tc>
           <w:tcPr>
-            <w:tcW w:w="0" w:type="auto"/>
+            <w:tcW w:w="1800" w:type="pct"/>
             <w:tcBorders>
               <w:bottom w:val="single" w:sz="0" w:space="0" w:color="auto"/>
             </w:tcBorders>
-            <w:vAlign w:val="bottom"/>
-          </w:tcPr>
-          <w:p>
-            <w:pPr>
-              <w:pStyle w:val="Compact"/>
+            <w:tcMar>
+              <w:left w:w="115" w:type="dxa"/>
+              <w:right w:w="0" w:type="dxa"/>
+            </w:tcMar>
+            <w:vAlign w:val="center"/>
+          </w:tcPr>
+          <w:p>
+            <w:pPr>
+              <w:pStyle w:val="Compact"/>
+              <w:jc w:val="right"/>
             </w:pPr>
             <w:r>
               <w:t>tension</w:t>
@@ -500,7 +497,11 @@
       <w:tr>
         <w:tc>
           <w:tcPr>
-            <w:tcW w:w="0" w:type="auto"/>
+            <w:tcW w:w="1600" w:type="pct"/>
+            <w:tcMar>
+              <w:left w:w="0" w:type="dxa"/>
+              <w:right w:w="0" w:type="dxa"/>
+            </w:tcMar>
           </w:tcPr>
           <w:p>
             <w:pPr>
@@ -513,7 +514,7 @@
         </w:tc>
         <w:tc>
           <w:tcPr>
-            <w:tcW w:w="0" w:type="auto"/>
+            <w:tcW w:w="1600" w:type="pct"/>
           </w:tcPr>
           <w:p>
             <w:pPr>
@@ -526,11 +527,16 @@
         </w:tc>
         <w:tc>
           <w:tcPr>
-            <w:tcW w:w="0" w:type="auto"/>
-          </w:tcPr>
-          <w:p>
-            <w:pPr>
-              <w:pStyle w:val="Compact"/>
+            <w:tcW w:w="1800" w:type="pct"/>
+            <w:tcMar>
+              <w:left w:w="115" w:type="dxa"/>
+              <w:right w:w="0" w:type="dxa"/>
+            </w:tcMar>
+          </w:tcPr>
+          <w:p>
+            <w:pPr>
+              <w:pStyle w:val="Compact"/>
+              <w:jc w:val="right"/>
             </w:pPr>
             <w:r>
               <w:t>L</w:t>
@@ -541,7 +547,11 @@
       <w:tr>
         <w:tc>
           <w:tcPr>
-            <w:tcW w:w="0" w:type="auto"/>
+            <w:tcW w:w="1600" w:type="pct"/>
+            <w:tcMar>
+              <w:left w:w="0" w:type="dxa"/>
+              <w:right w:w="0" w:type="dxa"/>
+            </w:tcMar>
           </w:tcPr>
           <w:p>
             <w:pPr>
@@ -554,7 +564,7 @@
         </w:tc>
         <w:tc>
           <w:tcPr>
-            <w:tcW w:w="0" w:type="auto"/>
+            <w:tcW w:w="1600" w:type="pct"/>
           </w:tcPr>
           <w:p>
             <w:pPr>
@@ -567,11 +577,16 @@
         </w:tc>
         <w:tc>
           <w:tcPr>
-            <w:tcW w:w="0" w:type="auto"/>
-          </w:tcPr>
-          <w:p>
-            <w:pPr>
-              <w:pStyle w:val="Compact"/>
+            <w:tcW w:w="1800" w:type="pct"/>
+            <w:tcMar>
+              <w:left w:w="115" w:type="dxa"/>
+              <w:right w:w="0" w:type="dxa"/>
+            </w:tcMar>
+          </w:tcPr>
+          <w:p>
+            <w:pPr>
+              <w:pStyle w:val="Compact"/>
+              <w:jc w:val="right"/>
             </w:pPr>
             <w:r>
               <w:t>L</w:t>
@@ -582,7 +597,11 @@
       <w:tr>
         <w:tc>
           <w:tcPr>
-            <w:tcW w:w="0" w:type="auto"/>
+            <w:tcW w:w="1600" w:type="pct"/>
+            <w:tcMar>
+              <w:left w:w="0" w:type="dxa"/>
+              <w:right w:w="0" w:type="dxa"/>
+            </w:tcMar>
           </w:tcPr>
           <w:p>
             <w:pPr>
@@ -595,7 +614,7 @@
         </w:tc>
         <w:tc>
           <w:tcPr>
-            <w:tcW w:w="0" w:type="auto"/>
+            <w:tcW w:w="1600" w:type="pct"/>
           </w:tcPr>
           <w:p>
             <w:pPr>
@@ -608,11 +627,16 @@
         </w:tc>
         <w:tc>
           <w:tcPr>
-            <w:tcW w:w="0" w:type="auto"/>
-          </w:tcPr>
-          <w:p>
-            <w:pPr>
-              <w:pStyle w:val="Compact"/>
+            <w:tcW w:w="1800" w:type="pct"/>
+            <w:tcMar>
+              <w:left w:w="115" w:type="dxa"/>
+              <w:right w:w="0" w:type="dxa"/>
+            </w:tcMar>
+          </w:tcPr>
+          <w:p>
+            <w:pPr>
+              <w:pStyle w:val="Compact"/>
+              <w:jc w:val="right"/>
             </w:pPr>
             <w:r>
               <w:t>L</w:t>
@@ -623,7 +647,11 @@
       <w:tr>
         <w:tc>
           <w:tcPr>
-            <w:tcW w:w="0" w:type="auto"/>
+            <w:tcW w:w="1600" w:type="pct"/>
+            <w:tcMar>
+              <w:left w:w="0" w:type="dxa"/>
+              <w:right w:w="0" w:type="dxa"/>
+            </w:tcMar>
           </w:tcPr>
           <w:p>
             <w:pPr>
@@ -636,7 +664,7 @@
         </w:tc>
         <w:tc>
           <w:tcPr>
-            <w:tcW w:w="0" w:type="auto"/>
+            <w:tcW w:w="1600" w:type="pct"/>
           </w:tcPr>
           <w:p>
             <w:pPr>
@@ -649,11 +677,16 @@
         </w:tc>
         <w:tc>
           <w:tcPr>
-            <w:tcW w:w="0" w:type="auto"/>
-          </w:tcPr>
-          <w:p>
-            <w:pPr>
-              <w:pStyle w:val="Compact"/>
+            <w:tcW w:w="1800" w:type="pct"/>
+            <w:tcMar>
+              <w:left w:w="115" w:type="dxa"/>
+              <w:right w:w="0" w:type="dxa"/>
+            </w:tcMar>
+          </w:tcPr>
+          <w:p>
+            <w:pPr>
+              <w:pStyle w:val="Compact"/>
+              <w:jc w:val="right"/>
             </w:pPr>
             <w:r>
               <w:t>L</w:t>
@@ -664,7 +697,11 @@
       <w:tr>
         <w:tc>
           <w:tcPr>
-            <w:tcW w:w="0" w:type="auto"/>
+            <w:tcW w:w="1600" w:type="pct"/>
+            <w:tcMar>
+              <w:left w:w="0" w:type="dxa"/>
+              <w:right w:w="0" w:type="dxa"/>
+            </w:tcMar>
           </w:tcPr>
           <w:p>
             <w:pPr>
@@ -677,7 +714,7 @@
         </w:tc>
         <w:tc>
           <w:tcPr>
-            <w:tcW w:w="0" w:type="auto"/>
+            <w:tcW w:w="1600" w:type="pct"/>
           </w:tcPr>
           <w:p>
             <w:pPr>
@@ -690,11 +727,16 @@
         </w:tc>
         <w:tc>
           <w:tcPr>
-            <w:tcW w:w="0" w:type="auto"/>
-          </w:tcPr>
-          <w:p>
-            <w:pPr>
-              <w:pStyle w:val="Compact"/>
+            <w:tcW w:w="1800" w:type="pct"/>
+            <w:tcMar>
+              <w:left w:w="115" w:type="dxa"/>
+              <w:right w:w="0" w:type="dxa"/>
+            </w:tcMar>
+          </w:tcPr>
+          <w:p>
+            <w:pPr>
+              <w:pStyle w:val="Compact"/>
+              <w:jc w:val="right"/>
             </w:pPr>
             <w:r>
               <w:t>L</w:t>
@@ -705,7 +747,11 @@
       <w:tr>
         <w:tc>
           <w:tcPr>
-            <w:tcW w:w="0" w:type="auto"/>
+            <w:tcW w:w="1600" w:type="pct"/>
+            <w:tcMar>
+              <w:left w:w="0" w:type="dxa"/>
+              <w:right w:w="0" w:type="dxa"/>
+            </w:tcMar>
           </w:tcPr>
           <w:p>
             <w:pPr>
@@ -718,7 +764,7 @@
         </w:tc>
         <w:tc>
           <w:tcPr>
-            <w:tcW w:w="0" w:type="auto"/>
+            <w:tcW w:w="1600" w:type="pct"/>
           </w:tcPr>
           <w:p>
             <w:pPr>
@@ -731,11 +777,16 @@
         </w:tc>
         <w:tc>
           <w:tcPr>
-            <w:tcW w:w="0" w:type="auto"/>
-          </w:tcPr>
-          <w:p>
-            <w:pPr>
-              <w:pStyle w:val="Compact"/>
+            <w:tcW w:w="1800" w:type="pct"/>
+            <w:tcMar>
+              <w:left w:w="115" w:type="dxa"/>
+              <w:right w:w="0" w:type="dxa"/>
+            </w:tcMar>
+          </w:tcPr>
+          <w:p>
+            <w:pPr>
+              <w:pStyle w:val="Compact"/>
+              <w:jc w:val="right"/>
             </w:pPr>
             <w:r>
               <w:t>L</w:t>
@@ -746,7 +797,11 @@
       <w:tr>
         <w:tc>
           <w:tcPr>
-            <w:tcW w:w="0" w:type="auto"/>
+            <w:tcW w:w="1600" w:type="pct"/>
+            <w:tcMar>
+              <w:left w:w="0" w:type="dxa"/>
+              <w:right w:w="0" w:type="dxa"/>
+            </w:tcMar>
           </w:tcPr>
           <w:p>
             <w:pPr>
@@ -759,7 +814,7 @@
         </w:tc>
         <w:tc>
           <w:tcPr>
-            <w:tcW w:w="0" w:type="auto"/>
+            <w:tcW w:w="1600" w:type="pct"/>
           </w:tcPr>
           <w:p>
             <w:pPr>
@@ -772,11 +827,16 @@
         </w:tc>
         <w:tc>
           <w:tcPr>
-            <w:tcW w:w="0" w:type="auto"/>
-          </w:tcPr>
-          <w:p>
-            <w:pPr>
-              <w:pStyle w:val="Compact"/>
+            <w:tcW w:w="1800" w:type="pct"/>
+            <w:tcMar>
+              <w:left w:w="115" w:type="dxa"/>
+              <w:right w:w="0" w:type="dxa"/>
+            </w:tcMar>
+          </w:tcPr>
+          <w:p>
+            <w:pPr>
+              <w:pStyle w:val="Compact"/>
+              <w:jc w:val="right"/>
             </w:pPr>
             <w:r>
               <w:t>L</w:t>
@@ -787,7 +847,11 @@
       <w:tr>
         <w:tc>
           <w:tcPr>
-            <w:tcW w:w="0" w:type="auto"/>
+            <w:tcW w:w="1600" w:type="pct"/>
+            <w:tcMar>
+              <w:left w:w="0" w:type="dxa"/>
+              <w:right w:w="0" w:type="dxa"/>
+            </w:tcMar>
           </w:tcPr>
           <w:p>
             <w:pPr>
@@ -800,7 +864,7 @@
         </w:tc>
         <w:tc>
           <w:tcPr>
-            <w:tcW w:w="0" w:type="auto"/>
+            <w:tcW w:w="1600" w:type="pct"/>
           </w:tcPr>
           <w:p>
             <w:pPr>
@@ -813,11 +877,16 @@
         </w:tc>
         <w:tc>
           <w:tcPr>
-            <w:tcW w:w="0" w:type="auto"/>
-          </w:tcPr>
-          <w:p>
-            <w:pPr>
-              <w:pStyle w:val="Compact"/>
+            <w:tcW w:w="1800" w:type="pct"/>
+            <w:tcMar>
+              <w:left w:w="115" w:type="dxa"/>
+              <w:right w:w="0" w:type="dxa"/>
+            </w:tcMar>
+          </w:tcPr>
+          <w:p>
+            <w:pPr>
+              <w:pStyle w:val="Compact"/>
+              <w:jc w:val="right"/>
             </w:pPr>
             <w:r>
               <w:t>L</w:t>
@@ -828,7 +897,11 @@
       <w:tr>
         <w:tc>
           <w:tcPr>
-            <w:tcW w:w="0" w:type="auto"/>
+            <w:tcW w:w="1600" w:type="pct"/>
+            <w:tcMar>
+              <w:left w:w="0" w:type="dxa"/>
+              <w:right w:w="0" w:type="dxa"/>
+            </w:tcMar>
           </w:tcPr>
           <w:p>
             <w:pPr>
@@ -841,7 +914,7 @@
         </w:tc>
         <w:tc>
           <w:tcPr>
-            <w:tcW w:w="0" w:type="auto"/>
+            <w:tcW w:w="1600" w:type="pct"/>
           </w:tcPr>
           <w:p>
             <w:pPr>
@@ -854,11 +927,16 @@
         </w:tc>
         <w:tc>
           <w:tcPr>
-            <w:tcW w:w="0" w:type="auto"/>
-          </w:tcPr>
-          <w:p>
-            <w:pPr>
-              <w:pStyle w:val="Compact"/>
+            <w:tcW w:w="1800" w:type="pct"/>
+            <w:tcMar>
+              <w:left w:w="115" w:type="dxa"/>
+              <w:right w:w="0" w:type="dxa"/>
+            </w:tcMar>
+          </w:tcPr>
+          <w:p>
+            <w:pPr>
+              <w:pStyle w:val="Compact"/>
+              <w:jc w:val="right"/>
             </w:pPr>
             <w:r>
               <w:t>L</w:t>
@@ -869,7 +947,11 @@
       <w:tr>
         <w:tc>
           <w:tcPr>
-            <w:tcW w:w="0" w:type="auto"/>
+            <w:tcW w:w="1600" w:type="pct"/>
+            <w:tcMar>
+              <w:left w:w="0" w:type="dxa"/>
+              <w:right w:w="0" w:type="dxa"/>
+            </w:tcMar>
           </w:tcPr>
           <w:p>
             <w:pPr>
@@ -882,7 +964,7 @@
         </w:tc>
         <w:tc>
           <w:tcPr>
-            <w:tcW w:w="0" w:type="auto"/>
+            <w:tcW w:w="1600" w:type="pct"/>
           </w:tcPr>
           <w:p>
             <w:pPr>
@@ -895,11 +977,16 @@
         </w:tc>
         <w:tc>
           <w:tcPr>
-            <w:tcW w:w="0" w:type="auto"/>
-          </w:tcPr>
-          <w:p>
-            <w:pPr>
-              <w:pStyle w:val="Compact"/>
+            <w:tcW w:w="1800" w:type="pct"/>
+            <w:tcMar>
+              <w:left w:w="115" w:type="dxa"/>
+              <w:right w:w="0" w:type="dxa"/>
+            </w:tcMar>
+          </w:tcPr>
+          <w:p>
+            <w:pPr>
+              <w:pStyle w:val="Compact"/>
+              <w:jc w:val="right"/>
             </w:pPr>
             <w:r>
               <w:t>M</w:t>

--- a/tenure_ref.docx
+++ b/tenure_ref.docx
@@ -422,21 +422,27 @@
     <w:tbl>
       <w:tblPr>
         <w:tblStyle w:val="Table"/>
-        <w:tblW w:w="1202" w:type="pct"/>
+        <w:tblW w:w="2019" w:type="pct"/>
+        <w:tblBorders>
+          <w:top w:val="single" w:sz="2" w:space="0" w:color="auto"/>
+          <w:bottom w:val="single" w:sz="2" w:space="0" w:color="auto"/>
+        </w:tblBorders>
+        <w:tblLayout w:type="fixed"/>
+        <w:tblCellMar>
+          <w:left w:w="115" w:type="dxa"/>
+          <w:right w:w="115" w:type="dxa"/>
+        </w:tblCellMar>
         <w:tblLook w:val="07E0" w:firstRow="1" w:lastRow="1" w:firstColumn="1" w:lastColumn="1" w:noHBand="1" w:noVBand="1"/>
       </w:tblPr>
       <w:tblGrid>
-        <w:gridCol w:w="720"/>
-        <w:gridCol w:w="720"/>
-        <w:gridCol w:w="810"/>
+        <w:gridCol w:w="991"/>
+        <w:gridCol w:w="1440"/>
+        <w:gridCol w:w="1349"/>
       </w:tblGrid>
       <w:tr>
         <w:tc>
           <w:tcPr>
-            <w:tcW w:w="1600" w:type="pct"/>
-            <w:tcBorders>
-              <w:bottom w:val="single" w:sz="0" w:space="0" w:color="auto"/>
-            </w:tcBorders>
+            <w:tcW w:w="1310" w:type="pct"/>
             <w:tcMar>
               <w:left w:w="0" w:type="dxa"/>
               <w:right w:w="0" w:type="dxa"/>
@@ -451,15 +457,11 @@
             <w:r>
               <w:t>breaks</w:t>
             </w:r>
-            <w:bookmarkEnd w:id="3"/>
-          </w:p>
-        </w:tc>
-        <w:tc>
-          <w:tcPr>
-            <w:tcW w:w="1600" w:type="pct"/>
-            <w:tcBorders>
-              <w:bottom w:val="single" w:sz="0" w:space="0" w:color="auto"/>
-            </w:tcBorders>
+          </w:p>
+        </w:tc>
+        <w:tc>
+          <w:tcPr>
+            <w:tcW w:w="1905" w:type="pct"/>
             <w:vAlign w:val="center"/>
           </w:tcPr>
           <w:p>
@@ -473,10 +475,7 @@
         </w:tc>
         <w:tc>
           <w:tcPr>
-            <w:tcW w:w="1800" w:type="pct"/>
-            <w:tcBorders>
-              <w:bottom w:val="single" w:sz="0" w:space="0" w:color="auto"/>
-            </w:tcBorders>
+            <w:tcW w:w="1786" w:type="pct"/>
             <w:tcMar>
               <w:left w:w="115" w:type="dxa"/>
               <w:right w:w="0" w:type="dxa"/>
@@ -495,9 +494,12 @@
         </w:tc>
       </w:tr>
       <w:tr>
-        <w:tc>
-          <w:tcPr>
-            <w:tcW w:w="1600" w:type="pct"/>
+        <w:trPr>
+          <w:trHeight w:val="175"/>
+        </w:trPr>
+        <w:tc>
+          <w:tcPr>
+            <w:tcW w:w="1310" w:type="pct"/>
             <w:tcMar>
               <w:left w:w="0" w:type="dxa"/>
               <w:right w:w="0" w:type="dxa"/>
@@ -514,7 +516,7 @@
         </w:tc>
         <w:tc>
           <w:tcPr>
-            <w:tcW w:w="1600" w:type="pct"/>
+            <w:tcW w:w="1905" w:type="pct"/>
           </w:tcPr>
           <w:p>
             <w:pPr>
@@ -527,7 +529,7 @@
         </w:tc>
         <w:tc>
           <w:tcPr>
-            <w:tcW w:w="1800" w:type="pct"/>
+            <w:tcW w:w="1786" w:type="pct"/>
             <w:tcMar>
               <w:left w:w="115" w:type="dxa"/>
               <w:right w:w="0" w:type="dxa"/>
@@ -547,7 +549,7 @@
       <w:tr>
         <w:tc>
           <w:tcPr>
-            <w:tcW w:w="1600" w:type="pct"/>
+            <w:tcW w:w="1310" w:type="pct"/>
             <w:tcMar>
               <w:left w:w="0" w:type="dxa"/>
               <w:right w:w="0" w:type="dxa"/>
@@ -564,7 +566,7 @@
         </w:tc>
         <w:tc>
           <w:tcPr>
-            <w:tcW w:w="1600" w:type="pct"/>
+            <w:tcW w:w="1905" w:type="pct"/>
           </w:tcPr>
           <w:p>
             <w:pPr>
@@ -577,7 +579,7 @@
         </w:tc>
         <w:tc>
           <w:tcPr>
-            <w:tcW w:w="1800" w:type="pct"/>
+            <w:tcW w:w="1786" w:type="pct"/>
             <w:tcMar>
               <w:left w:w="115" w:type="dxa"/>
               <w:right w:w="0" w:type="dxa"/>
@@ -597,7 +599,7 @@
       <w:tr>
         <w:tc>
           <w:tcPr>
-            <w:tcW w:w="1600" w:type="pct"/>
+            <w:tcW w:w="1310" w:type="pct"/>
             <w:tcMar>
               <w:left w:w="0" w:type="dxa"/>
               <w:right w:w="0" w:type="dxa"/>
@@ -614,7 +616,7 @@
         </w:tc>
         <w:tc>
           <w:tcPr>
-            <w:tcW w:w="1600" w:type="pct"/>
+            <w:tcW w:w="1905" w:type="pct"/>
           </w:tcPr>
           <w:p>
             <w:pPr>
@@ -627,7 +629,7 @@
         </w:tc>
         <w:tc>
           <w:tcPr>
-            <w:tcW w:w="1800" w:type="pct"/>
+            <w:tcW w:w="1786" w:type="pct"/>
             <w:tcMar>
               <w:left w:w="115" w:type="dxa"/>
               <w:right w:w="0" w:type="dxa"/>
@@ -647,7 +649,7 @@
       <w:tr>
         <w:tc>
           <w:tcPr>
-            <w:tcW w:w="1600" w:type="pct"/>
+            <w:tcW w:w="1310" w:type="pct"/>
             <w:tcMar>
               <w:left w:w="0" w:type="dxa"/>
               <w:right w:w="0" w:type="dxa"/>
@@ -664,7 +666,7 @@
         </w:tc>
         <w:tc>
           <w:tcPr>
-            <w:tcW w:w="1600" w:type="pct"/>
+            <w:tcW w:w="1905" w:type="pct"/>
           </w:tcPr>
           <w:p>
             <w:pPr>
@@ -677,7 +679,7 @@
         </w:tc>
         <w:tc>
           <w:tcPr>
-            <w:tcW w:w="1800" w:type="pct"/>
+            <w:tcW w:w="1786" w:type="pct"/>
             <w:tcMar>
               <w:left w:w="115" w:type="dxa"/>
               <w:right w:w="0" w:type="dxa"/>
@@ -697,7 +699,7 @@
       <w:tr>
         <w:tc>
           <w:tcPr>
-            <w:tcW w:w="1600" w:type="pct"/>
+            <w:tcW w:w="1310" w:type="pct"/>
             <w:tcMar>
               <w:left w:w="0" w:type="dxa"/>
               <w:right w:w="0" w:type="dxa"/>
@@ -714,7 +716,7 @@
         </w:tc>
         <w:tc>
           <w:tcPr>
-            <w:tcW w:w="1600" w:type="pct"/>
+            <w:tcW w:w="1905" w:type="pct"/>
           </w:tcPr>
           <w:p>
             <w:pPr>
@@ -727,7 +729,7 @@
         </w:tc>
         <w:tc>
           <w:tcPr>
-            <w:tcW w:w="1800" w:type="pct"/>
+            <w:tcW w:w="1786" w:type="pct"/>
             <w:tcMar>
               <w:left w:w="115" w:type="dxa"/>
               <w:right w:w="0" w:type="dxa"/>
@@ -747,7 +749,7 @@
       <w:tr>
         <w:tc>
           <w:tcPr>
-            <w:tcW w:w="1600" w:type="pct"/>
+            <w:tcW w:w="1310" w:type="pct"/>
             <w:tcMar>
               <w:left w:w="0" w:type="dxa"/>
               <w:right w:w="0" w:type="dxa"/>
@@ -764,7 +766,7 @@
         </w:tc>
         <w:tc>
           <w:tcPr>
-            <w:tcW w:w="1600" w:type="pct"/>
+            <w:tcW w:w="1905" w:type="pct"/>
           </w:tcPr>
           <w:p>
             <w:pPr>
@@ -777,7 +779,7 @@
         </w:tc>
         <w:tc>
           <w:tcPr>
-            <w:tcW w:w="1800" w:type="pct"/>
+            <w:tcW w:w="1786" w:type="pct"/>
             <w:tcMar>
               <w:left w:w="115" w:type="dxa"/>
               <w:right w:w="0" w:type="dxa"/>
@@ -797,7 +799,7 @@
       <w:tr>
         <w:tc>
           <w:tcPr>
-            <w:tcW w:w="1600" w:type="pct"/>
+            <w:tcW w:w="1310" w:type="pct"/>
             <w:tcMar>
               <w:left w:w="0" w:type="dxa"/>
               <w:right w:w="0" w:type="dxa"/>
@@ -814,7 +816,7 @@
         </w:tc>
         <w:tc>
           <w:tcPr>
-            <w:tcW w:w="1600" w:type="pct"/>
+            <w:tcW w:w="1905" w:type="pct"/>
           </w:tcPr>
           <w:p>
             <w:pPr>
@@ -827,7 +829,7 @@
         </w:tc>
         <w:tc>
           <w:tcPr>
-            <w:tcW w:w="1800" w:type="pct"/>
+            <w:tcW w:w="1786" w:type="pct"/>
             <w:tcMar>
               <w:left w:w="115" w:type="dxa"/>
               <w:right w:w="0" w:type="dxa"/>
@@ -847,7 +849,7 @@
       <w:tr>
         <w:tc>
           <w:tcPr>
-            <w:tcW w:w="1600" w:type="pct"/>
+            <w:tcW w:w="1310" w:type="pct"/>
             <w:tcMar>
               <w:left w:w="0" w:type="dxa"/>
               <w:right w:w="0" w:type="dxa"/>
@@ -864,7 +866,7 @@
         </w:tc>
         <w:tc>
           <w:tcPr>
-            <w:tcW w:w="1600" w:type="pct"/>
+            <w:tcW w:w="1905" w:type="pct"/>
           </w:tcPr>
           <w:p>
             <w:pPr>
@@ -877,7 +879,7 @@
         </w:tc>
         <w:tc>
           <w:tcPr>
-            <w:tcW w:w="1800" w:type="pct"/>
+            <w:tcW w:w="1786" w:type="pct"/>
             <w:tcMar>
               <w:left w:w="115" w:type="dxa"/>
               <w:right w:w="0" w:type="dxa"/>
@@ -897,7 +899,7 @@
       <w:tr>
         <w:tc>
           <w:tcPr>
-            <w:tcW w:w="1600" w:type="pct"/>
+            <w:tcW w:w="1310" w:type="pct"/>
             <w:tcMar>
               <w:left w:w="0" w:type="dxa"/>
               <w:right w:w="0" w:type="dxa"/>
@@ -914,7 +916,7 @@
         </w:tc>
         <w:tc>
           <w:tcPr>
-            <w:tcW w:w="1600" w:type="pct"/>
+            <w:tcW w:w="1905" w:type="pct"/>
           </w:tcPr>
           <w:p>
             <w:pPr>
@@ -927,7 +929,7 @@
         </w:tc>
         <w:tc>
           <w:tcPr>
-            <w:tcW w:w="1800" w:type="pct"/>
+            <w:tcW w:w="1786" w:type="pct"/>
             <w:tcMar>
               <w:left w:w="115" w:type="dxa"/>
               <w:right w:w="0" w:type="dxa"/>
@@ -945,9 +947,12 @@
         </w:tc>
       </w:tr>
       <w:tr>
-        <w:tc>
-          <w:tcPr>
-            <w:tcW w:w="1600" w:type="pct"/>
+        <w:trPr>
+          <w:trHeight w:val="61"/>
+        </w:trPr>
+        <w:tc>
+          <w:tcPr>
+            <w:tcW w:w="1310" w:type="pct"/>
             <w:tcMar>
               <w:left w:w="0" w:type="dxa"/>
               <w:right w:w="0" w:type="dxa"/>
@@ -964,7 +969,7 @@
         </w:tc>
         <w:tc>
           <w:tcPr>
-            <w:tcW w:w="1600" w:type="pct"/>
+            <w:tcW w:w="1905" w:type="pct"/>
           </w:tcPr>
           <w:p>
             <w:pPr>
@@ -977,7 +982,7 @@
         </w:tc>
         <w:tc>
           <w:tcPr>
-            <w:tcW w:w="1800" w:type="pct"/>
+            <w:tcW w:w="1786" w:type="pct"/>
             <w:tcMar>
               <w:left w:w="115" w:type="dxa"/>
               <w:right w:w="0" w:type="dxa"/>
@@ -1000,6 +1005,7 @@
         <w:pStyle w:val="Heading3"/>
       </w:pPr>
       <w:bookmarkStart w:id="4" w:name="more-markdown"/>
+      <w:bookmarkEnd w:id="3"/>
       <w:r>
         <w:lastRenderedPageBreak/>
         <w:t>More markdown</w:t>
@@ -2128,7 +2134,7 @@
     <w:name w:val="Compact"/>
     <w:basedOn w:val="BodyText"/>
     <w:qFormat/>
-    <w:rsid w:val="00D149E3"/>
+    <w:rsid w:val="001B19E4"/>
     <w:pPr>
       <w:spacing w:before="36" w:after="36"/>
       <w:ind w:firstLine="0"/>
